--- a/KL/Christian Liberty.docx
+++ b/KL/Christian Liberty.docx
@@ -696,12 +696,24 @@
       <w:r>
         <w:t xml:space="preserve">This is not to be confused with legalism. See category on </w:t>
       </w:r>
-      <w:hyperlink w:anchor="_D-Utilization_of_Time_1" w:history="1">
+      <w:hyperlink r:id="rId7" w:history="1">
         <w:r>
           <w:rPr>
             <w:rStyle w:val="Hyperlink"/>
           </w:rPr>
-          <w:t>Utilization of Time</w:t>
+          <w:t xml:space="preserve">Utilization of </w:t>
+        </w:r>
+        <w:r>
+          <w:rPr>
+            <w:rStyle w:val="Hyperlink"/>
+          </w:rPr>
+          <w:t>T</w:t>
+        </w:r>
+        <w:r>
+          <w:rPr>
+            <w:rStyle w:val="Hyperlink"/>
+          </w:rPr>
+          <w:t>ime</w:t>
         </w:r>
       </w:hyperlink>
       <w:r>
@@ -2308,10 +2320,19 @@
           <w:u w:val="single"/>
         </w:rPr>
       </w:pPr>
-      <w:r>
+    </w:p>
+    <w:p>
+      <w:pPr>
+        <w:pStyle w:val="NoSpacing"/>
         <w:rPr>
           <w:u w:val="single"/>
         </w:rPr>
+      </w:pPr>
+      <w:r>
+        <w:rPr>
+          <w:u w:val="single"/>
+        </w:rPr>
+        <w:lastRenderedPageBreak/>
         <w:t>The Hebrew word</w:t>
       </w:r>
       <w:r>
@@ -2373,7 +2394,6 @@
           <w:iCs/>
           <w:u w:val="single"/>
         </w:rPr>
-        <w:lastRenderedPageBreak/>
         <w:t>Derôr</w:t>
       </w:r>
       <w:proofErr w:type="spellEnd"/>
@@ -2608,11 +2628,8 @@
         <w:pStyle w:val="NoSpacing"/>
       </w:pPr>
       <w:r>
-        <w:t xml:space="preserve">Liberty is built on knowledge which by itself can puff up and cause arrogance. Love is built on </w:t>
-      </w:r>
-      <w:r>
         <w:lastRenderedPageBreak/>
-        <w:t xml:space="preserve">knowledge, which itself builds up and is profitable. Love edifies. The knowledge of </w:t>
+        <w:t xml:space="preserve">Liberty is built on knowledge which by itself can puff up and cause arrogance. Love is built on knowledge, which itself builds up and is profitable. Love edifies. The knowledge of </w:t>
       </w:r>
       <w:r>
         <w:rPr>
@@ -2756,11 +2773,8 @@
         <w:pStyle w:val="NoSpacing"/>
       </w:pPr>
       <w:r>
-        <w:t xml:space="preserve">They may develop a wrong mental attitude toward the believer with norms and standards that seem to </w:t>
-      </w:r>
-      <w:r>
         <w:lastRenderedPageBreak/>
-        <w:t>point accusing fingers at their liberty. They may seek to impress the weaker believer by showing off in front of them in the area where the weaker believer is sensitive. They may consider the weaker believer to be out of fellowship and not make a distinction between the concepts of carnality and the restrictions due to a lack of spiritual growth.</w:t>
+        <w:t>They may develop a wrong mental attitude toward the believer with norms and standards that seem to point accusing fingers at their liberty. They may seek to impress the weaker believer by showing off in front of them in the area where the weaker believer is sensitive. They may consider the weaker believer to be out of fellowship and not make a distinction between the concepts of carnality and the restrictions due to a lack of spiritual growth.</w:t>
       </w:r>
     </w:p>
     <w:p>
@@ -2838,11 +2852,11 @@
         <w:pStyle w:val="Verses"/>
       </w:pPr>
       <w:r>
-        <w:t xml:space="preserve">"Therefore no one is to act as your judge in regard to food or drink or in respect to a festival or a new moon or a Sabbath day— things which are a mere shadow of what is to come; but the substance belongs to Christ. Let no one keep defrauding you of your prize by delighting in self-abasement and the worship of the angels, taking his stand on visions he has seen, inflated without cause by his fleshly mind, and not holding fast to the head, from whom the entire body, being supplied and held together by the joints and ligaments, grows with a growth which is from God. If you have died with Christ to the elementary principles of the world, why, as if you were living in the world, do you submit yourself to decrees, such </w:t>
+        <w:t xml:space="preserve">"Therefore no one is to act as your judge in regard to food or drink or in respect to a festival or a new moon or a Sabbath day— things which are a mere shadow of what is to come; but the substance belongs to Christ. Let no one keep defrauding you of your prize by delighting in self-abasement and the worship of the angels, taking his stand on visions he has seen, inflated without cause by his fleshly mind, and not holding fast to the head, from whom the entire body, being supplied and held together by the joints and ligaments, grows with a growth which is from God. If you have died with Christ to the elementary </w:t>
       </w:r>
       <w:r>
         <w:lastRenderedPageBreak/>
-        <w:t>as, "Do not handle, do not taste, do not touch!" (which all refer to things destined to perish with use)—in accordance with the commandments and teachings of men? These are matters which have, to be sure, the appearance of wisdom in self-made religion and self-abasement and severe treatment of the body, but are of no value against fleshly indulgence."  (Colossians 2:16-23, NASB)</w:t>
+        <w:t>principles of the world, why, as if you were living in the world, do you submit yourself to decrees, such as, "Do not handle, do not taste, do not touch!" (which all refer to things destined to perish with use)—in accordance with the commandments and teachings of men? These are matters which have, to be sure, the appearance of wisdom in self-made religion and self-abasement and severe treatment of the body, but are of no value against fleshly indulgence."  (Colossians 2:16-23, NASB)</w:t>
       </w:r>
     </w:p>
     <w:p>
@@ -2986,11 +3000,8 @@
         <w:pStyle w:val="Verses"/>
       </w:pPr>
       <w:r>
-        <w:t xml:space="preserve">“To the Jews I became as a Jew, so that I might win Jews; to those who are under the Law, as under the </w:t>
-      </w:r>
-      <w:r>
         <w:lastRenderedPageBreak/>
-        <w:t>Law though not being myself under the Law, so that I might win those who are under the Law; to those who are without law, as without law, though not being without the law of God but under the law of Christ, so that I might win those who are without law. To the weak I became weak, that I might win the weak; I have become all things to all men, so that I may by all means save some.” (1 Corinthians 9:20-22, NASB)</w:t>
+        <w:t>“To the Jews I became as a Jew, so that I might win Jews; to those who are under the Law, as under the Law though not being myself under the Law, so that I might win those who are under the Law; to those who are without law, as without law, though not being without the law of God but under the law of Christ, so that I might win those who are without law. To the weak I became weak, that I might win the weak; I have become all things to all men, so that I may by all means save some.” (1 Corinthians 9:20-22, NASB)</w:t>
       </w:r>
     </w:p>
     <w:p>
@@ -3261,7 +3272,11 @@
       </w:r>
       <w:proofErr w:type="spellEnd"/>
       <w:r>
-        <w:t xml:space="preserve"> (</w:t>
+        <w:t xml:space="preserve"> </w:t>
+      </w:r>
+      <w:r>
+        <w:lastRenderedPageBreak/>
+        <w:t>(</w:t>
       </w:r>
       <w:proofErr w:type="spellStart"/>
       <w:r>
@@ -3285,152 +3300,154 @@
           <w:b/>
           <w:bCs/>
         </w:rPr>
+        <w:t>Literal Translation of Romans 14:1-10</w:t>
+      </w:r>
+    </w:p>
+    <w:p>
+      <w:pPr>
+        <w:pStyle w:val="NoSpacing"/>
+      </w:pPr>
+      <w:r>
+        <w:t xml:space="preserve">Literal translation of Romans 14:1 - “And the weak in the faith, take to one’s self, grant them access into your heart and into your friendship, not for the purpose of passing judgment on them or straightening them out.” </w:t>
+      </w:r>
+    </w:p>
+    <w:p>
+      <w:pPr>
+        <w:pStyle w:val="Verses"/>
+      </w:pPr>
+      <w:r>
+        <w:t>"Now accept the one who is weak in faith, but not for the purpose of passing judgment on his opinions."  (Romans 14:1, NASB)</w:t>
+      </w:r>
+    </w:p>
+    <w:p>
+      <w:pPr>
+        <w:pStyle w:val="NoSpacing"/>
+      </w:pPr>
+      <w:r>
+        <w:t>Literal translation of Romans 14:2 - “Who indeed believes all things are for the purpose of eating, but the one who is weak, he is eating garden vegetables.”</w:t>
+      </w:r>
+    </w:p>
+    <w:p>
+      <w:pPr>
+        <w:pStyle w:val="Verses"/>
+      </w:pPr>
+      <w:r>
+        <w:t>"One person has faith that he may eat all things, but he who is weak eats vegetables only. "  (Romans 14:2, NASB)</w:t>
+      </w:r>
+    </w:p>
+    <w:p>
+      <w:pPr>
+        <w:pStyle w:val="NoSpacing"/>
+      </w:pPr>
+      <w:r>
+        <w:t>Literal translation of Romans 14:3 - “The one eating let him not despise the one whose characteristic is not eating, and the one who is not eating judge not the one whose characteristic is eating all things for God has received him.”</w:t>
+      </w:r>
+    </w:p>
+    <w:p>
+      <w:pPr>
+        <w:pStyle w:val="Verses"/>
+      </w:pPr>
+      <w:r>
+        <w:t>"The one who eats is not to regard with contempt the one who does not eat, and the one who does not eat is not to judge the one who eats, for God has accepted him."  (Romans 14:3, NASB)</w:t>
+      </w:r>
+    </w:p>
+    <w:p>
+      <w:pPr>
+        <w:pStyle w:val="NoSpacing"/>
+      </w:pPr>
+      <w:r>
+        <w:t>Literal translation of Romans 14:4 - “Who are you, the one judging not one’s own household servant? to his own Lord he is standing (he is not your household servant, you don’t decide what he eats) or falling. But he shall stand, for the Lord is able to make him to stand.”</w:t>
+      </w:r>
+    </w:p>
+    <w:p>
+      <w:pPr>
+        <w:pStyle w:val="Verses"/>
+      </w:pPr>
+      <w:r>
+        <w:t>"Who are you to judge the servant of another? To his own master he stands or falls; and he will stand, for the Lord is able to make him stand."  (Romans 14:4, NASB)</w:t>
+      </w:r>
+    </w:p>
+    <w:p>
+      <w:pPr>
+        <w:pStyle w:val="NoSpacing"/>
+      </w:pPr>
+      <w:r>
+        <w:t>Literal translation of Romans 14:5 - “For who indeed is Judging a day from a day, and who is judging each day; each in his own mind let him be fully persuaded.”</w:t>
+      </w:r>
+    </w:p>
+    <w:p>
+      <w:pPr>
+        <w:pStyle w:val="Verses"/>
+      </w:pPr>
+      <w:r>
+        <w:t>"One person regards one day above another, another regards every day alike. Each person must be fully convinced in his own mind."  (Romans 14:5, NASB)</w:t>
+      </w:r>
+    </w:p>
+    <w:p>
+      <w:pPr>
+        <w:pStyle w:val="NoSpacing"/>
+      </w:pPr>
+      <w:r>
+        <w:t>Literal translation of Romans 14:6 - “The one regarding the day to be sacred, to the Lord he regards it; and the one eating to the Lord he eats, for to God he is thankful. And the one who eats not to the Lord he eats not, and to God he is thankful.”</w:t>
+      </w:r>
+    </w:p>
+    <w:p>
+      <w:pPr>
+        <w:pStyle w:val="Verses"/>
+      </w:pPr>
+      <w:r>
+        <w:t>"He who observes the day, observes it for the Lord, and he who eats, does so for the Lord, for he gives thanks to God; and he who eats not, for the Lord he does not eat, and gives thanks to God."  (Romans 14:6, NASB)</w:t>
+      </w:r>
+    </w:p>
+    <w:p>
+      <w:pPr>
+        <w:pStyle w:val="NoSpacing"/>
+      </w:pPr>
+      <w:r>
+        <w:t>Literal translation of Romans 14:7 - “For no one of us to himself lives, and no one to himself dies.”</w:t>
+      </w:r>
+    </w:p>
+    <w:p>
+      <w:pPr>
+        <w:pStyle w:val="Verses"/>
+      </w:pPr>
+      <w:r>
+        <w:t>"For not one of us lives for himself, and not one dies for himself;"  (Romans 14:7, NASB)</w:t>
+      </w:r>
+    </w:p>
+    <w:p>
+      <w:pPr>
+        <w:pStyle w:val="NoSpacing"/>
+      </w:pPr>
+      <w:r>
+        <w:t>Literal translation of Romans 14:8 - “For whether we shall live, to the Lord let us live, or whether we die, to the Lord let us die, as therefore we live so let us die, we are of the Lord.”</w:t>
+      </w:r>
+    </w:p>
+    <w:p>
+      <w:pPr>
+        <w:pStyle w:val="Verses"/>
+      </w:pPr>
+      <w:r>
+        <w:t>"for if we live, we live for the Lord, or if we die, we die for the Lord; therefore whether we live or die, we are the Lord's."  (Romans 14:8, NASB)</w:t>
+      </w:r>
+    </w:p>
+    <w:p>
+      <w:pPr>
+        <w:pStyle w:val="NoSpacing"/>
+      </w:pPr>
+      <w:r>
+        <w:t xml:space="preserve">Literal translation of Romans 14:9 - “For unto this, Christ died and lived in order that he might be Lord </w:t>
+      </w:r>
+      <w:r>
         <w:lastRenderedPageBreak/>
-        <w:t>Literal Translation of Romans 14:1-10</w:t>
-      </w:r>
-    </w:p>
-    <w:p>
-      <w:pPr>
-        <w:pStyle w:val="NoSpacing"/>
-      </w:pPr>
-      <w:r>
-        <w:t xml:space="preserve">Literal translation of Romans 14:1 - “And the weak in the faith, take to one’s self, grant them access into your heart and into your friendship, not for the purpose of passing judgment on them or straightening them out.” </w:t>
-      </w:r>
-    </w:p>
-    <w:p>
-      <w:pPr>
-        <w:pStyle w:val="Verses"/>
-      </w:pPr>
-      <w:r>
-        <w:t>"Now accept the one who is weak in faith, but not for the purpose of passing judgment on his opinions."  (Romans 14:1, NASB)</w:t>
-      </w:r>
-    </w:p>
-    <w:p>
-      <w:pPr>
-        <w:pStyle w:val="NoSpacing"/>
-      </w:pPr>
-      <w:r>
-        <w:t>Literal translation of Romans 14:2 - “Who indeed believes all things are for the purpose of eating, but the one who is weak, he is eating garden vegetables.”</w:t>
-      </w:r>
-    </w:p>
-    <w:p>
-      <w:pPr>
-        <w:pStyle w:val="Verses"/>
-      </w:pPr>
-      <w:r>
-        <w:t>"One person has faith that he may eat all things, but he who is weak eats vegetables only. "  (Romans 14:2, NASB)</w:t>
-      </w:r>
-    </w:p>
-    <w:p>
-      <w:pPr>
-        <w:pStyle w:val="NoSpacing"/>
-      </w:pPr>
-      <w:r>
-        <w:t>Literal translation of Romans 14:3 - “The one eating let him not despise the one whose characteristic is not eating, and the one who is not eating judge not the one whose characteristic is eating all things for God has received him.”</w:t>
-      </w:r>
-    </w:p>
-    <w:p>
-      <w:pPr>
-        <w:pStyle w:val="Verses"/>
-      </w:pPr>
-      <w:r>
-        <w:t>"The one who eats is not to regard with contempt the one who does not eat, and the one who does not eat is not to judge the one who eats, for God has accepted him."  (Romans 14:3, NASB)</w:t>
-      </w:r>
-    </w:p>
-    <w:p>
-      <w:pPr>
-        <w:pStyle w:val="NoSpacing"/>
-      </w:pPr>
-      <w:r>
-        <w:t>Literal translation of Romans 14:4 - “Who are you, the one judging not one’s own household servant? to his own Lord he is standing (he is not your household servant, you don’t decide what he eats) or falling. But he shall stand, for the Lord is able to make him to stand.”</w:t>
-      </w:r>
-    </w:p>
-    <w:p>
-      <w:pPr>
-        <w:pStyle w:val="Verses"/>
-      </w:pPr>
-      <w:r>
-        <w:t>"Who are you to judge the servant of another? To his own master he stands or falls; and he will stand, for the Lord is able to make him stand."  (Romans 14:4, NASB)</w:t>
-      </w:r>
-    </w:p>
-    <w:p>
-      <w:pPr>
-        <w:pStyle w:val="NoSpacing"/>
-      </w:pPr>
-      <w:r>
-        <w:t>Literal translation of Romans 14:5 - “For who indeed is Judging a day from a day, and who is judging each day; each in his own mind let him be fully persuaded.”</w:t>
-      </w:r>
-    </w:p>
-    <w:p>
-      <w:pPr>
-        <w:pStyle w:val="Verses"/>
-      </w:pPr>
-      <w:r>
-        <w:t>"One person regards one day above another, another regards every day alike. Each person must be fully convinced in his own mind."  (Romans 14:5, NASB)</w:t>
-      </w:r>
-    </w:p>
-    <w:p>
-      <w:pPr>
-        <w:pStyle w:val="NoSpacing"/>
-      </w:pPr>
-      <w:r>
-        <w:t>Literal translation of Romans 14:6 - “The one regarding the day to be sacred, to the Lord he regards it; and the one eating to the Lord he eats, for to God he is thankful. And the one who eats not to the Lord he eats not, and to God he is thankful.”</w:t>
-      </w:r>
-    </w:p>
-    <w:p>
-      <w:pPr>
-        <w:pStyle w:val="Verses"/>
-      </w:pPr>
-      <w:r>
-        <w:t>"He who observes the day, observes it for the Lord, and he who eats, does so for the Lord, for he gives thanks to God; and he who eats not, for the Lord he does not eat, and gives thanks to God."  (Romans 14:6, NASB)</w:t>
-      </w:r>
-    </w:p>
-    <w:p>
-      <w:pPr>
-        <w:pStyle w:val="NoSpacing"/>
-      </w:pPr>
-      <w:r>
-        <w:t>Literal translation of Romans 14:7 - “For no one of us to himself lives, and no one to himself dies.”</w:t>
-      </w:r>
-    </w:p>
-    <w:p>
-      <w:pPr>
-        <w:pStyle w:val="Verses"/>
-      </w:pPr>
-      <w:r>
-        <w:t>"For not one of us lives for himself, and not one dies for himself;"  (Romans 14:7, NASB)</w:t>
-      </w:r>
-    </w:p>
-    <w:p>
-      <w:pPr>
-        <w:pStyle w:val="NoSpacing"/>
-      </w:pPr>
-      <w:r>
-        <w:t>Literal translation of Romans 14:8 - “For whether we shall live, to the Lord let us live, or whether we die, to the Lord let us die, as therefore we live so let us die, we are of the Lord.”</w:t>
-      </w:r>
-    </w:p>
-    <w:p>
-      <w:pPr>
-        <w:pStyle w:val="Verses"/>
-      </w:pPr>
-      <w:r>
-        <w:t>"for if we live, we live for the Lord, or if we die, we die for the Lord; therefore whether we live or die, we are the Lord's."  (Romans 14:8, NASB)</w:t>
-      </w:r>
-    </w:p>
-    <w:p>
-      <w:pPr>
-        <w:pStyle w:val="NoSpacing"/>
-      </w:pPr>
-      <w:r>
-        <w:t>Literal translation of Romans 14:9 - “For unto this, Christ died and lived in order that he might be Lord of the dead and the living.”</w:t>
-      </w:r>
-    </w:p>
-    <w:p>
-      <w:pPr>
-        <w:pStyle w:val="Verses"/>
-      </w:pPr>
-      <w:r>
-        <w:lastRenderedPageBreak/>
+        <w:t>of the dead and the living.”</w:t>
+      </w:r>
+    </w:p>
+    <w:p>
+      <w:pPr>
+        <w:pStyle w:val="Verses"/>
+      </w:pPr>
+      <w:r>
         <w:t>"For to this end Christ died and lived again, that He might be Lord both of the dead and of the living."  (Romans 14:9, NASB)</w:t>
       </w:r>
     </w:p>
@@ -3451,8 +3468,8 @@
       </w:r>
     </w:p>
     <w:sectPr>
-      <w:headerReference w:type="default" r:id="rId7"/>
-      <w:footerReference w:type="default" r:id="rId8"/>
+      <w:headerReference w:type="default" r:id="rId8"/>
+      <w:footerReference w:type="default" r:id="rId9"/>
       <w:pgSz w:w="12240" w:h="15840"/>
       <w:pgMar w:top="1440" w:right="1080" w:bottom="1440" w:left="1080" w:header="720" w:footer="882" w:gutter="0"/>
       <w:cols w:space="720"/>
